--- a/Relatório.docx
+++ b/Relatório.docx
@@ -1,6 +1,6 @@
 
 <file path=word/document.xml><?xml version="1.0" encoding="utf-8"?>
-<w:document xmlns:wpc="http://schemas.microsoft.com/office/word/2010/wordprocessingCanvas" xmlns:cx="http://schemas.microsoft.com/office/drawing/2014/chartex" xmlns:cx1="http://schemas.microsoft.com/office/drawing/2015/9/8/chartex" xmlns:cx2="http://schemas.microsoft.com/office/drawing/2015/10/21/chartex" xmlns:cx3="http://schemas.microsoft.com/office/drawing/2016/5/9/chartex" xmlns:cx4="http://schemas.microsoft.com/office/drawing/2016/5/10/chartex" xmlns:cx5="http://schemas.microsoft.com/office/drawing/2016/5/11/chartex" xmlns:cx6="http://schemas.microsoft.com/office/drawing/2016/5/12/chartex" xmlns:cx7="http://schemas.microsoft.com/office/drawing/2016/5/13/chartex" xmlns:cx8="http://schemas.microsoft.com/office/drawing/2016/5/14/chartex" xmlns:mc="http://schemas.openxmlformats.org/markup-compatibility/2006" xmlns:o="urn:schemas-microsoft-com:office:office" xmlns:r="http://schemas.openxmlformats.org/officeDocument/2006/relationships" xmlns:m="http://schemas.openxmlformats.org/officeDocument/2006/math" xmlns:v="urn:schemas-microsoft-com:vml" xmlns:wp14="http://schemas.microsoft.com/office/word/2010/wordprocessingDrawing" xmlns:wp="http://schemas.openxmlformats.org/drawingml/2006/wordprocessingDrawing" xmlns:w10="urn:schemas-microsoft-com:office:word" xmlns:w="http://schemas.openxmlformats.org/wordprocessingml/2006/main" xmlns:w14="http://schemas.microsoft.com/office/word/2010/wordml" xmlns:w15="http://schemas.microsoft.com/office/word/2012/wordml" xmlns:w16se="http://schemas.microsoft.com/office/word/2015/wordml/symex" xmlns:wpg="http://schemas.microsoft.com/office/word/2010/wordprocessingGroup" xmlns:wpi="http://schemas.microsoft.com/office/word/2010/wordprocessingInk" xmlns:wne="http://schemas.microsoft.com/office/word/2006/wordml" xmlns:wps="http://schemas.microsoft.com/office/word/2010/wordprocessingShape" mc:Ignorable="w14 w15 w16se wp14">
+<w:document xmlns:wpc="http://schemas.microsoft.com/office/word/2010/wordprocessingCanvas" xmlns:cx="http://schemas.microsoft.com/office/drawing/2014/chartex" xmlns:cx1="http://schemas.microsoft.com/office/drawing/2015/9/8/chartex" xmlns:cx2="http://schemas.microsoft.com/office/drawing/2015/10/21/chartex" xmlns:cx3="http://schemas.microsoft.com/office/drawing/2016/5/9/chartex" xmlns:cx4="http://schemas.microsoft.com/office/drawing/2016/5/10/chartex" xmlns:cx5="http://schemas.microsoft.com/office/drawing/2016/5/11/chartex" xmlns:cx6="http://schemas.microsoft.com/office/drawing/2016/5/12/chartex" xmlns:cx7="http://schemas.microsoft.com/office/drawing/2016/5/13/chartex" xmlns:cx8="http://schemas.microsoft.com/office/drawing/2016/5/14/chartex" xmlns:mc="http://schemas.openxmlformats.org/markup-compatibility/2006" xmlns:aink="http://schemas.microsoft.com/office/drawing/2016/ink" xmlns:o="urn:schemas-microsoft-com:office:office" xmlns:r="http://schemas.openxmlformats.org/officeDocument/2006/relationships" xmlns:m="http://schemas.openxmlformats.org/officeDocument/2006/math" xmlns:v="urn:schemas-microsoft-com:vml" xmlns:wp14="http://schemas.microsoft.com/office/word/2010/wordprocessingDrawing" xmlns:wp="http://schemas.openxmlformats.org/drawingml/2006/wordprocessingDrawing" xmlns:w10="urn:schemas-microsoft-com:office:word" xmlns:w="http://schemas.openxmlformats.org/wordprocessingml/2006/main" xmlns:w14="http://schemas.microsoft.com/office/word/2010/wordml" xmlns:w15="http://schemas.microsoft.com/office/word/2012/wordml" xmlns:w16se="http://schemas.microsoft.com/office/word/2015/wordml/symex" xmlns:wpg="http://schemas.microsoft.com/office/word/2010/wordprocessingGroup" xmlns:wpi="http://schemas.microsoft.com/office/word/2010/wordprocessingInk" xmlns:wne="http://schemas.microsoft.com/office/word/2006/wordml" xmlns:wps="http://schemas.microsoft.com/office/word/2010/wordprocessingShape" mc:Ignorable="w14 w15 w16se wp14">
   <w:body>
     <w:sdt>
       <w:sdtPr>
@@ -105,32 +105,14 @@
                                     <w:szCs w:val="72"/>
                                   </w:rPr>
                                 </w:pPr>
-                                <w:sdt>
-                                  <w:sdtPr>
-                                    <w:rPr>
-                                      <w:color w:val="4472C4" w:themeColor="accent1"/>
-                                      <w:sz w:val="72"/>
-                                      <w:szCs w:val="72"/>
-                                    </w:rPr>
-                                    <w:alias w:val="Título"/>
-                                    <w:tag w:val=""/>
-                                    <w:id w:val="151731938"/>
-                                    <w:showingPlcHdr/>
-                                    <w:dataBinding w:prefixMappings="xmlns:ns0='http://purl.org/dc/elements/1.1/' xmlns:ns1='http://schemas.openxmlformats.org/package/2006/metadata/core-properties' " w:xpath="/ns1:coreProperties[1]/ns0:title[1]" w:storeItemID="{6C3C8BC8-F283-45AE-878A-BAB7291924A1}"/>
-                                    <w:text/>
-                                  </w:sdtPr>
-                                  <w:sdtEndPr/>
-                                  <w:sdtContent>
-                                    <w:r>
-                                      <w:rPr>
-                                        <w:color w:val="4472C4" w:themeColor="accent1"/>
-                                        <w:sz w:val="72"/>
-                                        <w:szCs w:val="72"/>
-                                      </w:rPr>
-                                      <w:t>[Título do documento]</w:t>
-                                    </w:r>
-                                  </w:sdtContent>
-                                </w:sdt>
+                                <w:r>
+                                  <w:rPr>
+                                    <w:color w:val="4472C4" w:themeColor="accent1"/>
+                                    <w:sz w:val="72"/>
+                                    <w:szCs w:val="72"/>
+                                  </w:rPr>
+                                  <w:t>ARCMAGE</w:t>
+                                </w:r>
                               </w:p>
                               <w:sdt>
                                 <w:sdtPr>
@@ -143,7 +125,6 @@
                                   <w:alias w:val="Subtítulo"/>
                                   <w:tag w:val=""/>
                                   <w:id w:val="-2090151685"/>
-                                  <w:showingPlcHdr/>
                                   <w:dataBinding w:prefixMappings="xmlns:ns0='http://purl.org/dc/elements/1.1/' xmlns:ns1='http://schemas.openxmlformats.org/package/2006/metadata/core-properties' " w:xpath="/ns1:coreProperties[1]/ns0:subject[1]" w:storeItemID="{6C3C8BC8-F283-45AE-878A-BAB7291924A1}"/>
                                   <w:text/>
                                 </w:sdtPr>
@@ -167,38 +148,38 @@
                                         <w:sz w:val="28"/>
                                         <w:szCs w:val="28"/>
                                       </w:rPr>
-                                      <w:t>[Subtítulo do documento]</w:t>
+                                      <w:t>ARCMAGE TOURNAMENT MANAGER</w:t>
                                     </w:r>
                                   </w:p>
                                 </w:sdtContent>
                               </w:sdt>
-                              <w:sdt>
-                                <w:sdtPr>
+                              <w:p>
+                                <w:pPr>
+                                  <w:pStyle w:val="SemEspaamento"/>
+                                  <w:spacing w:before="80" w:after="40"/>
                                   <w:rPr>
                                     <w:caps/>
                                     <w:color w:val="5B9BD5" w:themeColor="accent5"/>
                                     <w:sz w:val="24"/>
                                     <w:szCs w:val="24"/>
                                   </w:rPr>
-                                  <w:alias w:val="Autor"/>
-                                  <w:tag w:val=""/>
-                                  <w:id w:val="-1536112409"/>
-                                  <w:dataBinding w:prefixMappings="xmlns:ns0='http://purl.org/dc/elements/1.1/' xmlns:ns1='http://schemas.openxmlformats.org/package/2006/metadata/core-properties' " w:xpath="/ns1:coreProperties[1]/ns0:creator[1]" w:storeItemID="{6C3C8BC8-F283-45AE-878A-BAB7291924A1}"/>
-                                  <w:text/>
-                                </w:sdtPr>
-                                <w:sdtEndPr/>
-                                <w:sdtContent>
-                                  <w:p>
-                                    <w:pPr>
-                                      <w:pStyle w:val="SemEspaamento"/>
-                                      <w:spacing w:before="80" w:after="40"/>
-                                      <w:rPr>
-                                        <w:caps/>
-                                        <w:color w:val="5B9BD5" w:themeColor="accent5"/>
-                                        <w:sz w:val="24"/>
-                                        <w:szCs w:val="24"/>
-                                      </w:rPr>
-                                    </w:pPr>
+                                </w:pPr>
+                                <w:sdt>
+                                  <w:sdtPr>
+                                    <w:rPr>
+                                      <w:caps/>
+                                      <w:color w:val="5B9BD5" w:themeColor="accent5"/>
+                                      <w:sz w:val="24"/>
+                                      <w:szCs w:val="24"/>
+                                    </w:rPr>
+                                    <w:alias w:val="Autor"/>
+                                    <w:tag w:val=""/>
+                                    <w:id w:val="-1536112409"/>
+                                    <w:dataBinding w:prefixMappings="xmlns:ns0='http://purl.org/dc/elements/1.1/' xmlns:ns1='http://schemas.openxmlformats.org/package/2006/metadata/core-properties' " w:xpath="/ns1:coreProperties[1]/ns0:creator[1]" w:storeItemID="{6C3C8BC8-F283-45AE-878A-BAB7291924A1}"/>
+                                    <w:text/>
+                                  </w:sdtPr>
+                                  <w:sdtEndPr/>
+                                  <w:sdtContent>
                                     <w:r>
                                       <w:rPr>
                                         <w:caps/>
@@ -206,11 +187,62 @@
                                         <w:sz w:val="24"/>
                                         <w:szCs w:val="24"/>
                                       </w:rPr>
-                                      <w:t>Sérgio Lopes</w:t>
+                                      <w:t>aLEXANDRE</w:t>
                                     </w:r>
-                                  </w:p>
-                                </w:sdtContent>
-                              </w:sdt>
+                                  </w:sdtContent>
+                                </w:sdt>
+                                <w:r>
+                                  <w:rPr>
+                                    <w:caps/>
+                                    <w:color w:val="5B9BD5" w:themeColor="accent5"/>
+                                    <w:sz w:val="24"/>
+                                    <w:szCs w:val="24"/>
+                                  </w:rPr>
+                                  <w:t xml:space="preserve"> Pereira – Nº 2160479</w:t>
+                                </w:r>
+                              </w:p>
+                              <w:p>
+                                <w:pPr>
+                                  <w:pStyle w:val="SemEspaamento"/>
+                                  <w:spacing w:before="80" w:after="40"/>
+                                  <w:rPr>
+                                    <w:caps/>
+                                    <w:color w:val="5B9BD5" w:themeColor="accent5"/>
+                                    <w:sz w:val="24"/>
+                                    <w:szCs w:val="24"/>
+                                  </w:rPr>
+                                </w:pPr>
+                                <w:r>
+                                  <w:rPr>
+                                    <w:caps/>
+                                    <w:color w:val="5B9BD5" w:themeColor="accent5"/>
+                                    <w:sz w:val="24"/>
+                                    <w:szCs w:val="24"/>
+                                  </w:rPr>
+                                  <w:t>João Vieira – Nº 2160451</w:t>
+                                </w:r>
+                              </w:p>
+                              <w:p>
+                                <w:pPr>
+                                  <w:pStyle w:val="SemEspaamento"/>
+                                  <w:spacing w:before="80" w:after="40"/>
+                                  <w:rPr>
+                                    <w:caps/>
+                                    <w:color w:val="5B9BD5" w:themeColor="accent5"/>
+                                    <w:sz w:val="24"/>
+                                    <w:szCs w:val="24"/>
+                                  </w:rPr>
+                                </w:pPr>
+                                <w:r>
+                                  <w:rPr>
+                                    <w:caps/>
+                                    <w:color w:val="5B9BD5" w:themeColor="accent5"/>
+                                    <w:sz w:val="24"/>
+                                    <w:szCs w:val="24"/>
+                                  </w:rPr>
+                                  <w:t>Miguel Gameiro – Nº 2160439</w:t>
+                                </w:r>
+                              </w:p>
                             </w:txbxContent>
                           </wps:txbx>
                           <wps:bodyPr rot="0" spcFirstLastPara="0" vertOverflow="overflow" horzOverflow="overflow" vert="horz" wrap="square" lIns="0" tIns="0" rIns="0" bIns="0" numCol="1" spcCol="0" rtlCol="0" fromWordArt="0" anchor="t" anchorCtr="0" forceAA="0" compatLnSpc="1">
@@ -250,31 +282,14 @@
                               <w:szCs w:val="72"/>
                             </w:rPr>
                           </w:pPr>
-                          <w:sdt>
-                            <w:sdtPr>
-                              <w:rPr>
-                                <w:color w:val="4472C4" w:themeColor="accent1"/>
-                                <w:sz w:val="72"/>
-                                <w:szCs w:val="72"/>
-                              </w:rPr>
-                              <w:alias w:val="Título"/>
-                              <w:tag w:val=""/>
-                              <w:id w:val="151731938"/>
-                              <w:showingPlcHdr/>
-                              <w:dataBinding w:prefixMappings="xmlns:ns0='http://purl.org/dc/elements/1.1/' xmlns:ns1='http://schemas.openxmlformats.org/package/2006/metadata/core-properties' " w:xpath="/ns1:coreProperties[1]/ns0:title[1]" w:storeItemID="{6C3C8BC8-F283-45AE-878A-BAB7291924A1}"/>
-                              <w:text/>
-                            </w:sdtPr>
-                            <w:sdtContent>
-                              <w:r>
-                                <w:rPr>
-                                  <w:color w:val="4472C4" w:themeColor="accent1"/>
-                                  <w:sz w:val="72"/>
-                                  <w:szCs w:val="72"/>
-                                </w:rPr>
-                                <w:t>[Título do documento]</w:t>
-                              </w:r>
-                            </w:sdtContent>
-                          </w:sdt>
+                          <w:r>
+                            <w:rPr>
+                              <w:color w:val="4472C4" w:themeColor="accent1"/>
+                              <w:sz w:val="72"/>
+                              <w:szCs w:val="72"/>
+                            </w:rPr>
+                            <w:t>ARCMAGE</w:t>
+                          </w:r>
                         </w:p>
                         <w:sdt>
                           <w:sdtPr>
@@ -287,10 +302,10 @@
                             <w:alias w:val="Subtítulo"/>
                             <w:tag w:val=""/>
                             <w:id w:val="-2090151685"/>
-                            <w:showingPlcHdr/>
                             <w:dataBinding w:prefixMappings="xmlns:ns0='http://purl.org/dc/elements/1.1/' xmlns:ns1='http://schemas.openxmlformats.org/package/2006/metadata/core-properties' " w:xpath="/ns1:coreProperties[1]/ns0:subject[1]" w:storeItemID="{6C3C8BC8-F283-45AE-878A-BAB7291924A1}"/>
                             <w:text/>
                           </w:sdtPr>
+                          <w:sdtEndPr/>
                           <w:sdtContent>
                             <w:p>
                               <w:pPr>
@@ -310,37 +325,38 @@
                                   <w:sz w:val="28"/>
                                   <w:szCs w:val="28"/>
                                 </w:rPr>
-                                <w:t>[Subtítulo do documento]</w:t>
+                                <w:t>ARCMAGE TOURNAMENT MANAGER</w:t>
                               </w:r>
                             </w:p>
                           </w:sdtContent>
                         </w:sdt>
-                        <w:sdt>
-                          <w:sdtPr>
+                        <w:p>
+                          <w:pPr>
+                            <w:pStyle w:val="SemEspaamento"/>
+                            <w:spacing w:before="80" w:after="40"/>
                             <w:rPr>
                               <w:caps/>
                               <w:color w:val="5B9BD5" w:themeColor="accent5"/>
                               <w:sz w:val="24"/>
                               <w:szCs w:val="24"/>
                             </w:rPr>
-                            <w:alias w:val="Autor"/>
-                            <w:tag w:val=""/>
-                            <w:id w:val="-1536112409"/>
-                            <w:dataBinding w:prefixMappings="xmlns:ns0='http://purl.org/dc/elements/1.1/' xmlns:ns1='http://schemas.openxmlformats.org/package/2006/metadata/core-properties' " w:xpath="/ns1:coreProperties[1]/ns0:creator[1]" w:storeItemID="{6C3C8BC8-F283-45AE-878A-BAB7291924A1}"/>
-                            <w:text/>
-                          </w:sdtPr>
-                          <w:sdtContent>
-                            <w:p>
-                              <w:pPr>
-                                <w:pStyle w:val="SemEspaamento"/>
-                                <w:spacing w:before="80" w:after="40"/>
-                                <w:rPr>
-                                  <w:caps/>
-                                  <w:color w:val="5B9BD5" w:themeColor="accent5"/>
-                                  <w:sz w:val="24"/>
-                                  <w:szCs w:val="24"/>
-                                </w:rPr>
-                              </w:pPr>
+                          </w:pPr>
+                          <w:sdt>
+                            <w:sdtPr>
+                              <w:rPr>
+                                <w:caps/>
+                                <w:color w:val="5B9BD5" w:themeColor="accent5"/>
+                                <w:sz w:val="24"/>
+                                <w:szCs w:val="24"/>
+                              </w:rPr>
+                              <w:alias w:val="Autor"/>
+                              <w:tag w:val=""/>
+                              <w:id w:val="-1536112409"/>
+                              <w:dataBinding w:prefixMappings="xmlns:ns0='http://purl.org/dc/elements/1.1/' xmlns:ns1='http://schemas.openxmlformats.org/package/2006/metadata/core-properties' " w:xpath="/ns1:coreProperties[1]/ns0:creator[1]" w:storeItemID="{6C3C8BC8-F283-45AE-878A-BAB7291924A1}"/>
+                              <w:text/>
+                            </w:sdtPr>
+                            <w:sdtEndPr/>
+                            <w:sdtContent>
                               <w:r>
                                 <w:rPr>
                                   <w:caps/>
@@ -348,11 +364,62 @@
                                   <w:sz w:val="24"/>
                                   <w:szCs w:val="24"/>
                                 </w:rPr>
-                                <w:t>Sérgio Lopes</w:t>
+                                <w:t>aLEXANDRE</w:t>
                               </w:r>
-                            </w:p>
-                          </w:sdtContent>
-                        </w:sdt>
+                            </w:sdtContent>
+                          </w:sdt>
+                          <w:r>
+                            <w:rPr>
+                              <w:caps/>
+                              <w:color w:val="5B9BD5" w:themeColor="accent5"/>
+                              <w:sz w:val="24"/>
+                              <w:szCs w:val="24"/>
+                            </w:rPr>
+                            <w:t xml:space="preserve"> Pereira – Nº 2160479</w:t>
+                          </w:r>
+                        </w:p>
+                        <w:p>
+                          <w:pPr>
+                            <w:pStyle w:val="SemEspaamento"/>
+                            <w:spacing w:before="80" w:after="40"/>
+                            <w:rPr>
+                              <w:caps/>
+                              <w:color w:val="5B9BD5" w:themeColor="accent5"/>
+                              <w:sz w:val="24"/>
+                              <w:szCs w:val="24"/>
+                            </w:rPr>
+                          </w:pPr>
+                          <w:r>
+                            <w:rPr>
+                              <w:caps/>
+                              <w:color w:val="5B9BD5" w:themeColor="accent5"/>
+                              <w:sz w:val="24"/>
+                              <w:szCs w:val="24"/>
+                            </w:rPr>
+                            <w:t>João Vieira – Nº 2160451</w:t>
+                          </w:r>
+                        </w:p>
+                        <w:p>
+                          <w:pPr>
+                            <w:pStyle w:val="SemEspaamento"/>
+                            <w:spacing w:before="80" w:after="40"/>
+                            <w:rPr>
+                              <w:caps/>
+                              <w:color w:val="5B9BD5" w:themeColor="accent5"/>
+                              <w:sz w:val="24"/>
+                              <w:szCs w:val="24"/>
+                            </w:rPr>
+                          </w:pPr>
+                          <w:r>
+                            <w:rPr>
+                              <w:caps/>
+                              <w:color w:val="5B9BD5" w:themeColor="accent5"/>
+                              <w:sz w:val="24"/>
+                              <w:szCs w:val="24"/>
+                            </w:rPr>
+                            <w:t>Miguel Gameiro – Nº 2160439</w:t>
+                          </w:r>
+                        </w:p>
                       </w:txbxContent>
                     </v:textbox>
                     <w10:wrap type="square" anchorx="margin" anchory="page"/>
@@ -492,8 +559,7 @@
               </mc:Choice>
               <mc:Fallback>
                 <w:pict>
-                  <v:rect id="Retângulo 132" o:spid="_x0000_s1027" style="position:absolute;margin-left:-4.4pt;margin-top:0;width:46.8pt;height:77.75pt;z-index:251659264;visibility:visible;mso-wrap-style:square;mso-width-percent:76;mso-height-percent:98;mso-top-percent:23;mso-wrap-distance-left:9pt;mso-wrap-distance-top:0;mso-wrap-distance-right:9pt;mso-wrap-distance-bottom:0;mso-position-horizontal:right;mso-position-horizontal-relative:margin;mso-position-vertical-relative:page;mso-width-percent:76;mso-height-percent:98;mso-top-percent:23;mso-width-relative:page;mso-height-relative:page;v-text-anchor:bottom" o:gfxdata="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" fillcolor="#4472c4 [3204]" stroked="f" strokeweight="1pt">
-                    <v:path arrowok="t"/>
+                  <v:rect id="Retângulo 132" o:spid="_x0000_s1027" style="position:absolute;margin-left:-4.4pt;margin-top:0;width:46.8pt;height:77.75pt;z-index:251659264;visibility:visible;mso-wrap-style:square;mso-width-percent:76;mso-height-percent:98;mso-top-percent:23;mso-wrap-distance-left:9pt;mso-wrap-distance-top:0;mso-wrap-distance-right:9pt;mso-wrap-distance-bottom:0;mso-position-horizontal:right;mso-position-horizontal-relative:margin;mso-position-vertical-relative:page;mso-width-percent:76;mso-height-percent:98;mso-top-percent:23;mso-width-relative:page;mso-height-relative:page;v-text-anchor:bottom" o:gfxdata="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" fillcolor="#4472c4 [3204]" stroked="f" strokeweight="1pt">
                     <o:lock v:ext="edit" aspectratio="t"/>
                     <v:textbox inset="3.6pt,,3.6pt">
                       <w:txbxContent>
@@ -515,6 +581,7 @@
                               <w:calendar w:val="gregorian"/>
                             </w:date>
                           </w:sdtPr>
+                          <w:sdtEndPr/>
                           <w:sdtContent>
                             <w:p>
                               <w:pPr>
@@ -549,8 +616,6 @@
             <w:br w:type="page"/>
           </w:r>
         </w:p>
-        <w:bookmarkStart w:id="0" w:name="_GoBack" w:displacedByCustomXml="next"/>
-        <w:bookmarkEnd w:id="0" w:displacedByCustomXml="next"/>
       </w:sdtContent>
     </w:sdt>
     <w:sdt>
@@ -1175,6 +1240,8 @@
       <w:r>
         <w:br w:type="page"/>
       </w:r>
+      <w:bookmarkStart w:id="0" w:name="_GoBack"/>
+      <w:bookmarkEnd w:id="0"/>
     </w:p>
     <w:p>
       <w:pPr>
@@ -1193,6 +1260,21 @@
     <w:p>
       <w:r>
         <w:t>Breve descrição do projeto, da motivação para o implementar, razão/necessidade e objetivos propostas. Se existirem extras ou alterações ao enunciado podem ser indicadas aqui e explicadas na secção de desenvolvimento.</w:t>
+      </w:r>
+    </w:p>
+    <w:p>
+      <w:proofErr w:type="spellStart"/>
+      <w:r>
+        <w:t>Arcmage</w:t>
+      </w:r>
+      <w:proofErr w:type="spellEnd"/>
+      <w:r>
+        <w:t xml:space="preserve"> é jogo de cartas, com tema de fantasia, em desenvolvimento por uma comunidade de jogadores e criadores de jogos que se juntaram para criar uma base de desenvolvimento de novos jogos seguindo a filosofia de software livre. Sendo um jogo de cartas, pretende-se a organização de torneios entre jogadores e equipas de jogadores que permitam a evolução do jogo.</w:t>
+      </w:r>
+    </w:p>
+    <w:p>
+      <w:r>
+        <w:t>Este projeto será desenvolvido por uma equipa de 3 programadores, que irão desempenhar todas as funções, desde design, planeamento e implementação.</w:t>
       </w:r>
     </w:p>
     <w:p>
@@ -1267,6 +1349,88 @@
       </w:r>
       <w:r>
         <w:t>to, ferramentas, descrição das atividades, etc.</w:t>
+      </w:r>
+    </w:p>
+    <w:p>
+      <w:r>
+        <w:t>F01 - Gestão de utilizadores, estes podem ser administradores e árbitros</w:t>
+      </w:r>
+    </w:p>
+    <w:p>
+      <w:r>
+        <w:tab/>
+        <w:t>F01.1 - Funcionalidade de remoção, edição e inserção de utilizadores.</w:t>
+      </w:r>
+    </w:p>
+    <w:p>
+      <w:r>
+        <w:tab/>
+        <w:t>F01.2 - Controlo de acesso, os árbitros podem apenas editar os dados do jogo a que estão associados.</w:t>
+      </w:r>
+    </w:p>
+    <w:p>
+      <w:r>
+        <w:t>F02 - Gestão de torneios</w:t>
+      </w:r>
+      <w:proofErr w:type="gramStart"/>
+      <w:r>
+        <w:t>: Inserir</w:t>
+      </w:r>
+      <w:proofErr w:type="gramEnd"/>
+      <w:r>
+        <w:t>, editar, remover e pesquisar.</w:t>
+      </w:r>
+    </w:p>
+    <w:p>
+      <w:r>
+        <w:t>F03 - Gestão de equipas: inserir, editar e remover.</w:t>
+      </w:r>
+    </w:p>
+    <w:p>
+      <w:r>
+        <w:tab/>
+        <w:t>F03.1 - Associar jogadores a uma equipa.</w:t>
+      </w:r>
+    </w:p>
+    <w:p>
+      <w:r>
+        <w:t>F04 - Gestão de jogadores: inserir, editar, remover e pesquisar.</w:t>
+      </w:r>
+    </w:p>
+    <w:p>
+      <w:r>
+        <w:t>F05 - Gestão de cartas</w:t>
+      </w:r>
+      <w:proofErr w:type="gramStart"/>
+      <w:r>
+        <w:t>: Inserir</w:t>
+      </w:r>
+      <w:proofErr w:type="gramEnd"/>
+      <w:r>
+        <w:t>, editar, remover e pesquisar cartas.</w:t>
+      </w:r>
+    </w:p>
+    <w:p>
+      <w:r>
+        <w:t>F06 - Gestão de baralhos</w:t>
+      </w:r>
+      <w:proofErr w:type="gramStart"/>
+      <w:r>
+        <w:t>: Inserir</w:t>
+      </w:r>
+      <w:proofErr w:type="gramEnd"/>
+      <w:r>
+        <w:t>, editar e remover.</w:t>
+      </w:r>
+    </w:p>
+    <w:p>
+      <w:r>
+        <w:t>F07 - Funcionalidade extra: exportação de dados.</w:t>
+      </w:r>
+    </w:p>
+    <w:p>
+      <w:r>
+        <w:t>T01 - Teste com utilizadores.</w:t>
       </w:r>
     </w:p>
     <w:p>
@@ -1399,7 +1563,7 @@
 </file>
 
 <file path=word/numbering.xml><?xml version="1.0" encoding="utf-8"?>
-<w:numbering xmlns:wpc="http://schemas.microsoft.com/office/word/2010/wordprocessingCanvas" xmlns:cx="http://schemas.microsoft.com/office/drawing/2014/chartex" xmlns:cx1="http://schemas.microsoft.com/office/drawing/2015/9/8/chartex" xmlns:cx2="http://schemas.microsoft.com/office/drawing/2015/10/21/chartex" xmlns:cx3="http://schemas.microsoft.com/office/drawing/2016/5/9/chartex" xmlns:cx4="http://schemas.microsoft.com/office/drawing/2016/5/10/chartex" xmlns:cx5="http://schemas.microsoft.com/office/drawing/2016/5/11/chartex" xmlns:cx6="http://schemas.microsoft.com/office/drawing/2016/5/12/chartex" xmlns:cx7="http://schemas.microsoft.com/office/drawing/2016/5/13/chartex" xmlns:cx8="http://schemas.microsoft.com/office/drawing/2016/5/14/chartex" xmlns:mc="http://schemas.openxmlformats.org/markup-compatibility/2006" xmlns:o="urn:schemas-microsoft-com:office:office" xmlns:r="http://schemas.openxmlformats.org/officeDocument/2006/relationships" xmlns:m="http://schemas.openxmlformats.org/officeDocument/2006/math" xmlns:v="urn:schemas-microsoft-com:vml" xmlns:wp14="http://schemas.microsoft.com/office/word/2010/wordprocessingDrawing" xmlns:wp="http://schemas.openxmlformats.org/drawingml/2006/wordprocessingDrawing" xmlns:w10="urn:schemas-microsoft-com:office:word" xmlns:w="http://schemas.openxmlformats.org/wordprocessingml/2006/main" xmlns:w14="http://schemas.microsoft.com/office/word/2010/wordml" xmlns:w15="http://schemas.microsoft.com/office/word/2012/wordml" xmlns:w16se="http://schemas.microsoft.com/office/word/2015/wordml/symex" xmlns:wpg="http://schemas.microsoft.com/office/word/2010/wordprocessingGroup" xmlns:wpi="http://schemas.microsoft.com/office/word/2010/wordprocessingInk" xmlns:wne="http://schemas.microsoft.com/office/word/2006/wordml" xmlns:wps="http://schemas.microsoft.com/office/word/2010/wordprocessingShape" mc:Ignorable="w14 w15 w16se wp14">
+<w:numbering xmlns:wpc="http://schemas.microsoft.com/office/word/2010/wordprocessingCanvas" xmlns:cx="http://schemas.microsoft.com/office/drawing/2014/chartex" xmlns:cx1="http://schemas.microsoft.com/office/drawing/2015/9/8/chartex" xmlns:cx2="http://schemas.microsoft.com/office/drawing/2015/10/21/chartex" xmlns:cx3="http://schemas.microsoft.com/office/drawing/2016/5/9/chartex" xmlns:cx4="http://schemas.microsoft.com/office/drawing/2016/5/10/chartex" xmlns:cx5="http://schemas.microsoft.com/office/drawing/2016/5/11/chartex" xmlns:cx6="http://schemas.microsoft.com/office/drawing/2016/5/12/chartex" xmlns:cx7="http://schemas.microsoft.com/office/drawing/2016/5/13/chartex" xmlns:cx8="http://schemas.microsoft.com/office/drawing/2016/5/14/chartex" xmlns:mc="http://schemas.openxmlformats.org/markup-compatibility/2006" xmlns:aink="http://schemas.microsoft.com/office/drawing/2016/ink" xmlns:o="urn:schemas-microsoft-com:office:office" xmlns:r="http://schemas.openxmlformats.org/officeDocument/2006/relationships" xmlns:m="http://schemas.openxmlformats.org/officeDocument/2006/math" xmlns:v="urn:schemas-microsoft-com:vml" xmlns:wp14="http://schemas.microsoft.com/office/word/2010/wordprocessingDrawing" xmlns:wp="http://schemas.openxmlformats.org/drawingml/2006/wordprocessingDrawing" xmlns:w10="urn:schemas-microsoft-com:office:word" xmlns:w="http://schemas.openxmlformats.org/wordprocessingml/2006/main" xmlns:w14="http://schemas.microsoft.com/office/word/2010/wordml" xmlns:w15="http://schemas.microsoft.com/office/word/2012/wordml" xmlns:w16se="http://schemas.microsoft.com/office/word/2015/wordml/symex" xmlns:wpg="http://schemas.microsoft.com/office/word/2010/wordprocessingGroup" xmlns:wpi="http://schemas.microsoft.com/office/word/2010/wordprocessingInk" xmlns:wne="http://schemas.microsoft.com/office/word/2006/wordml" xmlns:wps="http://schemas.microsoft.com/office/word/2010/wordprocessingShape" mc:Ignorable="w14 w15 w16se wp14">
   <w:abstractNum w:abstractNumId="0" w15:restartNumberingAfterBreak="0">
     <w:nsid w:val="13AB4D95"/>
     <w:multiLevelType w:val="hybridMultilevel"/>
@@ -1939,7 +2103,6 @@
   <w:style w:type="character" w:default="1" w:styleId="Tipodeletrapredefinidodopargrafo">
     <w:name w:val="Default Paragraph Font"/>
     <w:uiPriority w:val="1"/>
-    <w:semiHidden/>
     <w:unhideWhenUsed/>
   </w:style>
   <w:style w:type="table" w:default="1" w:styleId="Tabelanormal">
@@ -2429,7 +2592,7 @@
 </file>
 
 <file path=customXml/itemProps2.xml><?xml version="1.0" encoding="utf-8"?>
-<ds:datastoreItem xmlns:ds="http://schemas.openxmlformats.org/officeDocument/2006/customXml" ds:itemID="{26B8A3C9-4EB4-472B-97AB-4120E0EF25EB}">
+<ds:datastoreItem xmlns:ds="http://schemas.openxmlformats.org/officeDocument/2006/customXml" ds:itemID="{FF7A4392-331F-491F-971D-7455CED5DE10}">
   <ds:schemaRefs>
     <ds:schemaRef ds:uri="http://schemas.openxmlformats.org/officeDocument/2006/bibliography"/>
   </ds:schemaRefs>

--- a/Relatório.docx
+++ b/Relatório.docx
@@ -657,7 +657,7 @@
             <w:rPr>
               <w:rFonts w:eastAsiaTheme="minorEastAsia"/>
               <w:noProof/>
-              <w:lang w:eastAsia="pt-PT"/>
+              <w:lang w:eastAsia="ja-JP"/>
             </w:rPr>
           </w:pPr>
           <w:r>
@@ -669,7 +669,7 @@
           <w:r>
             <w:fldChar w:fldCharType="separate"/>
           </w:r>
-          <w:hyperlink w:anchor="_Toc483508836" w:history="1">
+          <w:hyperlink w:anchor="_Toc483941869" w:history="1">
             <w:r>
               <w:rPr>
                 <w:rStyle w:val="Hiperligao"/>
@@ -696,7 +696,7 @@
                 <w:noProof/>
                 <w:webHidden/>
               </w:rPr>
-              <w:instrText xml:space="preserve"> PAGEREF _Toc483508836 \h </w:instrText>
+              <w:instrText xml:space="preserve"> PAGEREF _Toc483941869 \h </w:instrText>
             </w:r>
             <w:r>
               <w:rPr>
@@ -736,10 +736,10 @@
             <w:rPr>
               <w:rFonts w:eastAsiaTheme="minorEastAsia"/>
               <w:noProof/>
-              <w:lang w:eastAsia="pt-PT"/>
+              <w:lang w:eastAsia="ja-JP"/>
             </w:rPr>
           </w:pPr>
-          <w:hyperlink w:anchor="_Toc483508837" w:history="1">
+          <w:hyperlink w:anchor="_Toc483941870" w:history="1">
             <w:r>
               <w:rPr>
                 <w:rStyle w:val="Hiperligao"/>
@@ -766,7 +766,7 @@
                 <w:noProof/>
                 <w:webHidden/>
               </w:rPr>
-              <w:instrText xml:space="preserve"> PAGEREF _Toc483508837 \h </w:instrText>
+              <w:instrText xml:space="preserve"> PAGEREF _Toc483941870 \h </w:instrText>
             </w:r>
             <w:r>
               <w:rPr>
@@ -806,10 +806,10 @@
             <w:rPr>
               <w:rFonts w:eastAsiaTheme="minorEastAsia"/>
               <w:noProof/>
-              <w:lang w:eastAsia="pt-PT"/>
+              <w:lang w:eastAsia="ja-JP"/>
             </w:rPr>
           </w:pPr>
-          <w:hyperlink w:anchor="_Toc483508838" w:history="1">
+          <w:hyperlink w:anchor="_Toc483941871" w:history="1">
             <w:r>
               <w:rPr>
                 <w:rStyle w:val="Hiperligao"/>
@@ -836,7 +836,7 @@
                 <w:noProof/>
                 <w:webHidden/>
               </w:rPr>
-              <w:instrText xml:space="preserve"> PAGEREF _Toc483508838 \h </w:instrText>
+              <w:instrText xml:space="preserve"> PAGEREF _Toc483941871 \h </w:instrText>
             </w:r>
             <w:r>
               <w:rPr>
@@ -876,10 +876,10 @@
             <w:rPr>
               <w:rFonts w:eastAsiaTheme="minorEastAsia"/>
               <w:noProof/>
-              <w:lang w:eastAsia="pt-PT"/>
+              <w:lang w:eastAsia="ja-JP"/>
             </w:rPr>
           </w:pPr>
-          <w:hyperlink w:anchor="_Toc483508839" w:history="1">
+          <w:hyperlink w:anchor="_Toc483941872" w:history="1">
             <w:r>
               <w:rPr>
                 <w:rStyle w:val="Hiperligao"/>
@@ -906,7 +906,7 @@
                 <w:noProof/>
                 <w:webHidden/>
               </w:rPr>
-              <w:instrText xml:space="preserve"> PAGEREF _Toc483508839 \h </w:instrText>
+              <w:instrText xml:space="preserve"> PAGEREF _Toc483941872 \h </w:instrText>
             </w:r>
             <w:r>
               <w:rPr>
@@ -946,10 +946,10 @@
             <w:rPr>
               <w:rFonts w:eastAsiaTheme="minorEastAsia"/>
               <w:noProof/>
-              <w:lang w:eastAsia="pt-PT"/>
+              <w:lang w:eastAsia="ja-JP"/>
             </w:rPr>
           </w:pPr>
-          <w:hyperlink w:anchor="_Toc483508840" w:history="1">
+          <w:hyperlink w:anchor="_Toc483941873" w:history="1">
             <w:r>
               <w:rPr>
                 <w:rStyle w:val="Hiperligao"/>
@@ -976,7 +976,7 @@
                 <w:noProof/>
                 <w:webHidden/>
               </w:rPr>
-              <w:instrText xml:space="preserve"> PAGEREF _Toc483508840 \h </w:instrText>
+              <w:instrText xml:space="preserve"> PAGEREF _Toc483941873 \h </w:instrText>
             </w:r>
             <w:r>
               <w:rPr>
@@ -996,7 +996,7 @@
                 <w:noProof/>
                 <w:webHidden/>
               </w:rPr>
-              <w:t>3</w:t>
+              <w:t>4</w:t>
             </w:r>
             <w:r>
               <w:rPr>
@@ -1016,10 +1016,10 @@
             <w:rPr>
               <w:rFonts w:eastAsiaTheme="minorEastAsia"/>
               <w:noProof/>
-              <w:lang w:eastAsia="pt-PT"/>
+              <w:lang w:eastAsia="ja-JP"/>
             </w:rPr>
           </w:pPr>
-          <w:hyperlink w:anchor="_Toc483508841" w:history="1">
+          <w:hyperlink w:anchor="_Toc483941874" w:history="1">
             <w:r>
               <w:rPr>
                 <w:rStyle w:val="Hiperligao"/>
@@ -1046,7 +1046,7 @@
                 <w:noProof/>
                 <w:webHidden/>
               </w:rPr>
-              <w:instrText xml:space="preserve"> PAGEREF _Toc483508841 \h </w:instrText>
+              <w:instrText xml:space="preserve"> PAGEREF _Toc483941874 \h </w:instrText>
             </w:r>
             <w:r>
               <w:rPr>
@@ -1066,7 +1066,7 @@
                 <w:noProof/>
                 <w:webHidden/>
               </w:rPr>
-              <w:t>4</w:t>
+              <w:t>6</w:t>
             </w:r>
             <w:r>
               <w:rPr>
@@ -1086,16 +1086,16 @@
             <w:rPr>
               <w:rFonts w:eastAsiaTheme="minorEastAsia"/>
               <w:noProof/>
-              <w:lang w:eastAsia="pt-PT"/>
+              <w:lang w:eastAsia="ja-JP"/>
             </w:rPr>
           </w:pPr>
-          <w:hyperlink w:anchor="_Toc483508842" w:history="1">
+          <w:hyperlink w:anchor="_Toc483941875" w:history="1">
             <w:r>
               <w:rPr>
                 <w:rStyle w:val="Hiperligao"/>
                 <w:noProof/>
               </w:rPr>
-              <w:t>4. Bibliografia</w:t>
+              <w:t>Anexo I</w:t>
             </w:r>
             <w:r>
               <w:rPr>
@@ -1116,7 +1116,7 @@
                 <w:noProof/>
                 <w:webHidden/>
               </w:rPr>
-              <w:instrText xml:space="preserve"> PAGEREF _Toc483508842 \h </w:instrText>
+              <w:instrText xml:space="preserve"> PAGEREF _Toc483941875 \h </w:instrText>
             </w:r>
             <w:r>
               <w:rPr>
@@ -1136,77 +1136,7 @@
                 <w:noProof/>
                 <w:webHidden/>
               </w:rPr>
-              <w:t>4</w:t>
-            </w:r>
-            <w:r>
-              <w:rPr>
-                <w:noProof/>
-                <w:webHidden/>
-              </w:rPr>
-              <w:fldChar w:fldCharType="end"/>
-            </w:r>
-          </w:hyperlink>
-        </w:p>
-        <w:p>
-          <w:pPr>
-            <w:pStyle w:val="ndice1"/>
-            <w:tabs>
-              <w:tab w:val="right" w:leader="dot" w:pos="8494"/>
-            </w:tabs>
-            <w:rPr>
-              <w:rFonts w:eastAsiaTheme="minorEastAsia"/>
-              <w:noProof/>
-              <w:lang w:eastAsia="pt-PT"/>
-            </w:rPr>
-          </w:pPr>
-          <w:hyperlink w:anchor="_Toc483508843" w:history="1">
-            <w:r>
-              <w:rPr>
-                <w:rStyle w:val="Hiperligao"/>
-                <w:noProof/>
-              </w:rPr>
-              <w:t>Anexo I</w:t>
-            </w:r>
-            <w:r>
-              <w:rPr>
-                <w:noProof/>
-                <w:webHidden/>
-              </w:rPr>
-              <w:tab/>
-            </w:r>
-            <w:r>
-              <w:rPr>
-                <w:noProof/>
-                <w:webHidden/>
-              </w:rPr>
-              <w:fldChar w:fldCharType="begin"/>
-            </w:r>
-            <w:r>
-              <w:rPr>
-                <w:noProof/>
-                <w:webHidden/>
-              </w:rPr>
-              <w:instrText xml:space="preserve"> PAGEREF _Toc483508843 \h </w:instrText>
-            </w:r>
-            <w:r>
-              <w:rPr>
-                <w:noProof/>
-                <w:webHidden/>
-              </w:rPr>
-            </w:r>
-            <w:r>
-              <w:rPr>
-                <w:noProof/>
-                <w:webHidden/>
-              </w:rPr>
-              <w:fldChar w:fldCharType="separate"/>
-            </w:r>
-            <w:r>
-              <w:rPr>
-                <w:noProof/>
-                <w:webHidden/>
-              </w:rPr>
-              <w:t>5</w:t>
+              <w:t>7</w:t>
             </w:r>
             <w:r>
               <w:rPr>
@@ -1240,14 +1170,12 @@
       <w:r>
         <w:br w:type="page"/>
       </w:r>
-      <w:bookmarkStart w:id="0" w:name="_GoBack"/>
-      <w:bookmarkEnd w:id="0"/>
     </w:p>
     <w:p>
       <w:pPr>
         <w:pStyle w:val="Ttulo1"/>
       </w:pPr>
-      <w:bookmarkStart w:id="1" w:name="_Toc483508836"/>
+      <w:bookmarkStart w:id="0" w:name="_Toc483941869"/>
       <w:r>
         <w:lastRenderedPageBreak/>
         <w:t xml:space="preserve">1. </w:t>
@@ -1255,13 +1183,9 @@
       <w:r>
         <w:t>Introdução</w:t>
       </w:r>
-      <w:bookmarkEnd w:id="1"/>
-    </w:p>
-    <w:p>
-      <w:r>
-        <w:t>Breve descrição do projeto, da motivação para o implementar, razão/necessidade e objetivos propostas. Se existirem extras ou alterações ao enunciado podem ser indicadas aqui e explicadas na secção de desenvolvimento.</w:t>
-      </w:r>
-    </w:p>
+      <w:bookmarkEnd w:id="0"/>
+    </w:p>
+    <w:p/>
     <w:p>
       <w:proofErr w:type="spellStart"/>
       <w:r>
@@ -1274,7 +1198,28 @@
     </w:p>
     <w:p>
       <w:r>
-        <w:t>Este projeto será desenvolvido por uma equipa de 3 programadores, que irão desempenhar todas as funções, desde design, planeamento e implementação.</w:t>
+        <w:t>Este projeto foi</w:t>
+      </w:r>
+      <w:r>
+        <w:t xml:space="preserve"> desenvolvido por uma equipa de 3 programadores, que</w:t>
+      </w:r>
+      <w:r>
+        <w:t xml:space="preserve"> </w:t>
+      </w:r>
+      <w:r>
+        <w:t>desempenhar</w:t>
+      </w:r>
+      <w:r>
+        <w:t>am</w:t>
+      </w:r>
+      <w:r>
+        <w:t xml:space="preserve"> todas as funções, desde </w:t>
+      </w:r>
+      <w:r>
+        <w:t xml:space="preserve">do design ao </w:t>
+      </w:r>
+      <w:r>
+        <w:t>planeamento e implementação.</w:t>
       </w:r>
     </w:p>
     <w:p>
@@ -1294,7 +1239,7 @@
       <w:pPr>
         <w:pStyle w:val="Ttulo1"/>
       </w:pPr>
-      <w:bookmarkStart w:id="2" w:name="_Toc483508837"/>
+      <w:bookmarkStart w:id="1" w:name="_Toc483941870"/>
       <w:r>
         <w:lastRenderedPageBreak/>
         <w:t xml:space="preserve">2. </w:t>
@@ -1302,55 +1247,122 @@
       <w:r>
         <w:t>Desenvolvimento</w:t>
       </w:r>
-      <w:bookmarkEnd w:id="2"/>
-    </w:p>
-    <w:p>
-      <w:r>
-        <w:t>Secção dedicada à apresentação do trabalho desenvolvido.</w:t>
-      </w:r>
-    </w:p>
+      <w:bookmarkEnd w:id="1"/>
+    </w:p>
+    <w:p>
+      <w:r>
+        <w:t>Nas páginas seguintes encontrará o planeamento do projeto, assim como todas a metodologias do projeto e a sua implementação.</w:t>
+      </w:r>
+    </w:p>
+    <w:p/>
     <w:p>
       <w:pPr>
         <w:pStyle w:val="Cabealho2"/>
       </w:pPr>
-      <w:bookmarkStart w:id="3" w:name="_Toc483508838"/>
+      <w:bookmarkStart w:id="2" w:name="_Toc483941871"/>
       <w:r>
         <w:t xml:space="preserve">2.1. </w:t>
       </w:r>
       <w:r>
         <w:t>Planeamento</w:t>
       </w:r>
-      <w:bookmarkEnd w:id="3"/>
-    </w:p>
-    <w:p>
-      <w:r>
-        <w:t>Descrição do planeamento inicial e correções feitas; apresentação da execução real, tempo gasto e divisão de tarefas</w:t>
-      </w:r>
-    </w:p>
+      <w:bookmarkEnd w:id="2"/>
+    </w:p>
+    <w:p/>
+    <w:p>
+      <w:r>
+        <w:t>F01/F01.1/F01.2 – Conclusão prevista 13/04</w:t>
+      </w:r>
+      <w:r>
+        <w:t xml:space="preserve"> (Atraso Possível de 1 dia)</w:t>
+      </w:r>
+      <w:r>
+        <w:t xml:space="preserve"> – João Vieira</w:t>
+      </w:r>
+    </w:p>
+    <w:p>
+      <w:r>
+        <w:t xml:space="preserve">F02 - Conclusão prevista 16/04 </w:t>
+      </w:r>
+      <w:r>
+        <w:t xml:space="preserve">(Atraso Possível de 2 dias) </w:t>
+      </w:r>
+      <w:r>
+        <w:t>– Alexandre Pereira</w:t>
+      </w:r>
+    </w:p>
+    <w:p>
+      <w:r>
+        <w:t>F03/F03.1 – Conclusão prevista 22/04</w:t>
+      </w:r>
+      <w:r>
+        <w:t xml:space="preserve"> (Atraso Possível de 2 dias)</w:t>
+      </w:r>
+      <w:r>
+        <w:t xml:space="preserve"> – Miguel Gameiro</w:t>
+      </w:r>
+    </w:p>
+    <w:p>
+      <w:r>
+        <w:t>F04 – Conclusão prevista 29/04</w:t>
+      </w:r>
+      <w:r>
+        <w:t xml:space="preserve"> (Atraso Possível de 1 dia)</w:t>
+      </w:r>
+      <w:r>
+        <w:t xml:space="preserve"> – Miguel Gameiro</w:t>
+      </w:r>
+    </w:p>
+    <w:p>
+      <w:r>
+        <w:t>F05 - Conclusão prevista 07/05</w:t>
+      </w:r>
+      <w:r>
+        <w:t xml:space="preserve"> (Atraso Possível de 2 dias)</w:t>
+      </w:r>
+      <w:r>
+        <w:t xml:space="preserve"> – João Vieira</w:t>
+      </w:r>
+    </w:p>
+    <w:p>
+      <w:r>
+        <w:t>F06 – Conclusão prevista 13/05</w:t>
+      </w:r>
+      <w:r>
+        <w:t xml:space="preserve"> (Atraso Possível de 1 dia)</w:t>
+      </w:r>
+      <w:r>
+        <w:t xml:space="preserve"> – Alexandre Pereira</w:t>
+      </w:r>
+    </w:p>
+    <w:p>
+      <w:r>
+        <w:t>T01 – Conclusão Prevista 21/05 – Todos</w:t>
+      </w:r>
+    </w:p>
+    <w:p>
+      <w:r>
+        <w:t>F07 – Conclusão Prevista 28/05</w:t>
+      </w:r>
+      <w:r>
+        <w:t xml:space="preserve"> – Todos</w:t>
+      </w:r>
+    </w:p>
+    <w:p/>
     <w:p>
       <w:pPr>
         <w:pStyle w:val="Cabealho2"/>
       </w:pPr>
-      <w:bookmarkStart w:id="4" w:name="_Toc483508839"/>
+      <w:bookmarkStart w:id="3" w:name="_Toc483941872"/>
       <w:r>
         <w:t xml:space="preserve">2.2. </w:t>
       </w:r>
       <w:r>
         <w:t>Metodologia de Desenvolvimento</w:t>
       </w:r>
-      <w:bookmarkEnd w:id="4"/>
-    </w:p>
-    <w:p>
-      <w:r>
-        <w:t>Metodologia usada para desenvolvimento d</w:t>
-      </w:r>
-      <w:r>
-        <w:t>o proje</w:t>
-      </w:r>
-      <w:r>
-        <w:t>to, ferramentas, descrição das atividades, etc.</w:t>
-      </w:r>
-    </w:p>
+      <w:bookmarkEnd w:id="3"/>
+    </w:p>
+    <w:p/>
     <w:p>
       <w:r>
         <w:t>F01 - Gestão de utilizadores, estes podem ser administradores e árbitros</w:t>
@@ -1358,105 +1370,707 @@
     </w:p>
     <w:p>
       <w:r>
+        <w:t>F01.1 - Funcionalidade de remoção, edição e inserção de utilizadores.</w:t>
+      </w:r>
+    </w:p>
+    <w:p>
+      <w:r>
+        <w:t>F01.2 - Controlo de acesso, os árbitros podem apenas editar os dados do jogo a que estão associados.</w:t>
+      </w:r>
+    </w:p>
+    <w:p>
+      <w:r>
+        <w:t>F02 - Gestão de torneios</w:t>
+      </w:r>
+      <w:proofErr w:type="gramStart"/>
+      <w:r>
+        <w:t>: Inserir</w:t>
+      </w:r>
+      <w:proofErr w:type="gramEnd"/>
+      <w:r>
+        <w:t>, editar, remover e pesquisar.</w:t>
+      </w:r>
+    </w:p>
+    <w:p>
+      <w:r>
+        <w:t>F03 - Gestão de equipas: inserir, editar e remover.</w:t>
+      </w:r>
+    </w:p>
+    <w:p>
+      <w:r>
+        <w:t>F03.1 - Associar jogadores a uma equipa.</w:t>
+      </w:r>
+    </w:p>
+    <w:p>
+      <w:r>
+        <w:t>F04 - Gestão de jogadores: inserir, editar, remover e pesquisar.</w:t>
+      </w:r>
+    </w:p>
+    <w:p>
+      <w:r>
+        <w:t>F05 - Gestão de cartas</w:t>
+      </w:r>
+      <w:proofErr w:type="gramStart"/>
+      <w:r>
+        <w:t>: Inserir</w:t>
+      </w:r>
+      <w:proofErr w:type="gramEnd"/>
+      <w:r>
+        <w:t>, editar, remover e pesquisar cartas.</w:t>
+      </w:r>
+    </w:p>
+    <w:p>
+      <w:r>
+        <w:t>F06 - Gestão de baralhos</w:t>
+      </w:r>
+      <w:proofErr w:type="gramStart"/>
+      <w:r>
+        <w:t>: Inserir</w:t>
+      </w:r>
+      <w:proofErr w:type="gramEnd"/>
+      <w:r>
+        <w:t>, editar e remover.</w:t>
+      </w:r>
+    </w:p>
+    <w:p>
+      <w:r>
+        <w:t>F07 - Funcionalidade extra: exportação de dados.</w:t>
+      </w:r>
+    </w:p>
+    <w:p>
+      <w:r>
+        <w:t>T01 - Teste com utilizadores.</w:t>
+      </w:r>
+    </w:p>
+    <w:p/>
+    <w:p/>
+    <w:p/>
+    <w:p>
+      <w:r>
+        <w:lastRenderedPageBreak/>
+        <w:t>Sendo uma aplicação para MS Windows em C# .</w:t>
+      </w:r>
+      <w:r>
+        <w:t>Net, foi</w:t>
+      </w:r>
+      <w:r>
+        <w:t xml:space="preserve"> u</w:t>
+      </w:r>
+      <w:r>
+        <w:t>tilizado</w:t>
+      </w:r>
+      <w:r>
+        <w:t xml:space="preserve"> o Visual </w:t>
+      </w:r>
+      <w:proofErr w:type="spellStart"/>
+      <w:r>
+        <w:t>Studio</w:t>
+      </w:r>
+      <w:proofErr w:type="spellEnd"/>
+      <w:r>
+        <w:t xml:space="preserve">, versão 2015, e usadas as capacidades de geração de classes e base de dados a partir do modelo de dados. </w:t>
+      </w:r>
+    </w:p>
+    <w:p>
+      <w:r>
         <w:tab/>
-        <w:t>F01.1 - Funcionalidade de remoção, edição e inserção de utilizadores.</w:t>
-      </w:r>
-    </w:p>
-    <w:p>
-      <w:r>
-        <w:tab/>
-        <w:t>F01.2 - Controlo de acesso, os árbitros podem apenas editar os dados do jogo a que estão associados.</w:t>
-      </w:r>
-    </w:p>
-    <w:p>
-      <w:r>
-        <w:t>F02 - Gestão de torneios</w:t>
-      </w:r>
-      <w:proofErr w:type="gramStart"/>
-      <w:r>
-        <w:t>: Inserir</w:t>
-      </w:r>
-      <w:proofErr w:type="gramEnd"/>
-      <w:r>
-        <w:t>, editar, remover e pesquisar.</w:t>
-      </w:r>
-    </w:p>
-    <w:p>
-      <w:r>
-        <w:t>F03 - Gestão de equipas: inserir, editar e remover.</w:t>
-      </w:r>
-    </w:p>
-    <w:p>
-      <w:r>
-        <w:tab/>
-        <w:t>F03.1 - Associar jogadores a uma equipa.</w:t>
-      </w:r>
-    </w:p>
-    <w:p>
-      <w:r>
-        <w:t>F04 - Gestão de jogadores: inserir, editar, remover e pesquisar.</w:t>
-      </w:r>
-    </w:p>
-    <w:p>
-      <w:r>
-        <w:t>F05 - Gestão de cartas</w:t>
-      </w:r>
-      <w:proofErr w:type="gramStart"/>
-      <w:r>
-        <w:t>: Inserir</w:t>
-      </w:r>
-      <w:proofErr w:type="gramEnd"/>
-      <w:r>
-        <w:t>, editar, remover e pesquisar cartas.</w:t>
-      </w:r>
-    </w:p>
-    <w:p>
-      <w:r>
-        <w:t>F06 - Gestão de baralhos</w:t>
-      </w:r>
-      <w:proofErr w:type="gramStart"/>
-      <w:r>
-        <w:t>: Inserir</w:t>
-      </w:r>
-      <w:proofErr w:type="gramEnd"/>
-      <w:r>
-        <w:t>, editar e remover.</w:t>
-      </w:r>
-    </w:p>
-    <w:p>
-      <w:r>
-        <w:t>F07 - Funcionalidade extra: exportação de dados.</w:t>
-      </w:r>
-    </w:p>
-    <w:p>
-      <w:r>
-        <w:t>T01 - Teste com utilizadores.</w:t>
-      </w:r>
-    </w:p>
+        <w:t xml:space="preserve">Para controlo de versões </w:t>
+      </w:r>
+      <w:r>
+        <w:t>foi utilizado</w:t>
+      </w:r>
+      <w:r>
+        <w:t xml:space="preserve"> o sistema </w:t>
+      </w:r>
+      <w:proofErr w:type="spellStart"/>
+      <w:r>
+        <w:t>Git</w:t>
+      </w:r>
+      <w:proofErr w:type="spellEnd"/>
+      <w:r>
+        <w:t xml:space="preserve">, com alojamento nos serviços </w:t>
+      </w:r>
+      <w:proofErr w:type="spellStart"/>
+      <w:r>
+        <w:t>BitBucket</w:t>
+      </w:r>
+      <w:proofErr w:type="spellEnd"/>
+      <w:r>
+        <w:t>.  Além da gestão de código, serão também usadas as funcionalidades de gestão de bugs/tarefas que esta plataforma oferece.</w:t>
+      </w:r>
+    </w:p>
+    <w:p/>
     <w:p>
       <w:pPr>
         <w:pStyle w:val="Cabealho2"/>
       </w:pPr>
-      <w:bookmarkStart w:id="5" w:name="_Toc483508840"/>
+      <w:bookmarkStart w:id="4" w:name="_Toc483941873"/>
       <w:r>
         <w:t xml:space="preserve">2.3. </w:t>
       </w:r>
       <w:r>
         <w:t>Implementação do Projeto</w:t>
       </w:r>
-      <w:bookmarkEnd w:id="5"/>
-    </w:p>
-    <w:p>
-      <w:r>
-        <w:t xml:space="preserve">Descrição das classes e entidades criadas, se alteradas justificar alterações; apresentar fluxos de navegação entre </w:t>
-      </w:r>
-      <w:proofErr w:type="spellStart"/>
-      <w:r>
-        <w:t>forms</w:t>
-      </w:r>
-      <w:proofErr w:type="spellEnd"/>
-      <w:r>
-        <w:t xml:space="preserve"> se ajudar a explicar a aplicação.; presentar quaisquer decisões tomadas sobre elementos do enunciado que não perceberam, que não estavam claros ou explícitos; indicar quaisquer bugs existentes na aplicação que conhecem e não resolveram;</w:t>
+      <w:bookmarkEnd w:id="4"/>
+    </w:p>
+    <w:p/>
+    <w:p>
+      <w:pPr>
+        <w:rPr>
+          <w:u w:val="single"/>
+        </w:rPr>
+      </w:pPr>
+      <w:r>
+        <w:rPr>
+          <w:u w:val="single"/>
+        </w:rPr>
+        <w:t>Entidades</w:t>
+      </w:r>
+    </w:p>
+    <w:p>
+      <w:proofErr w:type="spellStart"/>
+      <w:r>
+        <w:t>Card</w:t>
+      </w:r>
+      <w:proofErr w:type="spellEnd"/>
+      <w:r>
+        <w:t xml:space="preserve"> – Representa uma </w:t>
+      </w:r>
+      <w:r>
+        <w:t>carta</w:t>
+      </w:r>
+      <w:r>
+        <w:t>, contém</w:t>
+      </w:r>
+      <w:r>
+        <w:tab/>
+        <w:t xml:space="preserve">os detalhes da carta e </w:t>
+      </w:r>
+      <w:r>
+        <w:t>as</w:t>
+      </w:r>
+      <w:r>
+        <w:t xml:space="preserve"> relações com os </w:t>
+      </w:r>
+      <w:r>
+        <w:t>baralhos</w:t>
+      </w:r>
+      <w:r>
+        <w:t>;</w:t>
+      </w:r>
+    </w:p>
+    <w:p>
+      <w:r>
+        <w:t>Deck - Baralho, máximo de 45 carta</w:t>
+      </w:r>
+      <w:r>
+        <w:t>s, que pode ser usado para jogo;</w:t>
+      </w:r>
+    </w:p>
+    <w:p>
+      <w:proofErr w:type="spellStart"/>
+      <w:r>
+        <w:t>User</w:t>
+      </w:r>
+      <w:proofErr w:type="spellEnd"/>
+      <w:r>
+        <w:t xml:space="preserve"> - </w:t>
+      </w:r>
+      <w:proofErr w:type="gramStart"/>
+      <w:r>
+        <w:t xml:space="preserve"> Representa</w:t>
+      </w:r>
+      <w:proofErr w:type="gramEnd"/>
+      <w:r>
+        <w:t xml:space="preserve"> um utilizador com acesso à aplicação;</w:t>
+      </w:r>
+    </w:p>
+    <w:p>
+      <w:proofErr w:type="spellStart"/>
+      <w:r>
+        <w:t>Referee</w:t>
+      </w:r>
+      <w:proofErr w:type="spellEnd"/>
+      <w:r>
+        <w:t xml:space="preserve"> - Utilizador que pode ser associado a jogos e ser árbitro;</w:t>
+      </w:r>
+    </w:p>
+    <w:p>
+      <w:proofErr w:type="spellStart"/>
+      <w:r>
+        <w:t>Administrator</w:t>
+      </w:r>
+      <w:proofErr w:type="spellEnd"/>
+      <w:r>
+        <w:t xml:space="preserve"> - Utilizador com permissões de administração;</w:t>
+      </w:r>
+    </w:p>
+    <w:p>
+      <w:r>
+        <w:t>Game - Representa um jogo entre duas equipas ou dois jogadores, fazendo sempre parte de um torneio;</w:t>
+      </w:r>
+    </w:p>
+    <w:p>
+      <w:proofErr w:type="spellStart"/>
+      <w:r>
+        <w:t>StandardGame</w:t>
+      </w:r>
+      <w:proofErr w:type="spellEnd"/>
+      <w:r>
+        <w:t xml:space="preserve"> – Representa um jogo entre dois jogadores;</w:t>
+      </w:r>
+    </w:p>
+    <w:p>
+      <w:proofErr w:type="spellStart"/>
+      <w:r>
+        <w:t>TeamGame</w:t>
+      </w:r>
+      <w:proofErr w:type="spellEnd"/>
+      <w:r>
+        <w:t xml:space="preserve"> – Representa um jogo entre duas equipas;</w:t>
+      </w:r>
+    </w:p>
+    <w:p>
+      <w:r>
+        <w:t>Team - Equipa, composta por dois jogadores;</w:t>
+      </w:r>
+    </w:p>
+    <w:p>
+      <w:proofErr w:type="spellStart"/>
+      <w:r>
+        <w:t>Tournament</w:t>
+      </w:r>
+      <w:proofErr w:type="spellEnd"/>
+      <w:r>
+        <w:t xml:space="preserve"> - Representa um torneio de </w:t>
+      </w:r>
+      <w:proofErr w:type="spellStart"/>
+      <w:r>
+        <w:t>Arcmage</w:t>
+      </w:r>
+      <w:proofErr w:type="spellEnd"/>
+      <w:r>
+        <w:t>;</w:t>
+      </w:r>
+    </w:p>
+    <w:p>
+      <w:proofErr w:type="spellStart"/>
+      <w:r>
+        <w:t>TeamTournament</w:t>
+      </w:r>
+      <w:proofErr w:type="spellEnd"/>
+      <w:r>
+        <w:t xml:space="preserve"> – Representa um torneio de equipa;</w:t>
+      </w:r>
+    </w:p>
+    <w:p>
+      <w:proofErr w:type="spellStart"/>
+      <w:r>
+        <w:t>StandardTournament</w:t>
+      </w:r>
+      <w:proofErr w:type="spellEnd"/>
+      <w:r>
+        <w:t xml:space="preserve"> – Representa um torneio normal;</w:t>
+      </w:r>
+    </w:p>
+    <w:p>
+      <w:proofErr w:type="spellStart"/>
+      <w:r>
+        <w:t>Player</w:t>
+      </w:r>
+      <w:proofErr w:type="spellEnd"/>
+      <w:r>
+        <w:t xml:space="preserve"> – Representa um jogador.</w:t>
+      </w:r>
+    </w:p>
+    <w:p/>
+    <w:p>
+      <w:pPr>
+        <w:rPr>
+          <w:u w:val="single"/>
+        </w:rPr>
+      </w:pPr>
+      <w:r>
+        <w:rPr>
+          <w:u w:val="single"/>
+        </w:rPr>
+        <w:t>Classes</w:t>
+      </w:r>
+    </w:p>
+    <w:p>
+      <w:r>
+        <w:t>Baralho, Carta, Equipas, Jogo, Torneio, Utilizadores</w:t>
+      </w:r>
+      <w:r>
+        <w:t>.</w:t>
+      </w:r>
+    </w:p>
+    <w:p/>
+    <w:p>
+      <w:pPr>
+        <w:rPr>
+          <w:u w:val="single"/>
+        </w:rPr>
+      </w:pPr>
+      <w:r>
+        <w:rPr>
+          <w:u w:val="single"/>
+        </w:rPr>
+        <w:br w:type="page"/>
+      </w:r>
+    </w:p>
+    <w:p>
+      <w:pPr>
+        <w:rPr>
+          <w:u w:val="single"/>
+        </w:rPr>
+      </w:pPr>
+      <w:r>
+        <w:rPr>
+          <w:u w:val="single"/>
+        </w:rPr>
+        <w:lastRenderedPageBreak/>
+        <w:t xml:space="preserve">Relações </w:t>
+      </w:r>
+      <w:proofErr w:type="spellStart"/>
+      <w:r>
+        <w:rPr>
+          <w:u w:val="single"/>
+        </w:rPr>
+        <w:t>Forms</w:t>
+      </w:r>
+      <w:proofErr w:type="spellEnd"/>
+    </w:p>
+    <w:p>
+      <w:proofErr w:type="spellStart"/>
+      <w:r>
+        <w:t>MenuLogin</w:t>
+      </w:r>
+      <w:proofErr w:type="spellEnd"/>
+      <w:r>
+        <w:t xml:space="preserve"> – Permite selecionar entre </w:t>
+      </w:r>
+      <w:r>
+        <w:t>administrador (</w:t>
+      </w:r>
+      <w:proofErr w:type="spellStart"/>
+      <w:r>
+        <w:t>LoginAdministrador</w:t>
+      </w:r>
+      <w:proofErr w:type="spellEnd"/>
+      <w:r>
+        <w:t>)</w:t>
+      </w:r>
+      <w:r>
+        <w:t xml:space="preserve"> ou </w:t>
+      </w:r>
+      <w:r>
+        <w:t>arbitro (</w:t>
+      </w:r>
+      <w:proofErr w:type="spellStart"/>
+      <w:r>
+        <w:t>LoginArbitro</w:t>
+      </w:r>
+      <w:proofErr w:type="spellEnd"/>
+      <w:r>
+        <w:t>)</w:t>
+      </w:r>
+      <w:r>
+        <w:t>;</w:t>
+      </w:r>
+    </w:p>
+    <w:p>
+      <w:proofErr w:type="spellStart"/>
+      <w:r>
+        <w:t>LoginAdministrador</w:t>
+      </w:r>
+      <w:proofErr w:type="spellEnd"/>
+      <w:r>
+        <w:t xml:space="preserve"> – Permite fazer o login do </w:t>
+      </w:r>
+      <w:proofErr w:type="spellStart"/>
+      <w:r>
+        <w:t>Admin</w:t>
+      </w:r>
+      <w:proofErr w:type="spellEnd"/>
+      <w:r>
+        <w:t>,</w:t>
+      </w:r>
+      <w:r>
+        <w:t xml:space="preserve"> </w:t>
+      </w:r>
+      <w:r>
+        <w:t xml:space="preserve">abre a </w:t>
+      </w:r>
+      <w:proofErr w:type="spellStart"/>
+      <w:r>
+        <w:t>VistaAdmin</w:t>
+      </w:r>
+      <w:proofErr w:type="spellEnd"/>
+      <w:r>
+        <w:t>;</w:t>
+      </w:r>
+    </w:p>
+    <w:p>
+      <w:proofErr w:type="spellStart"/>
+      <w:r>
+        <w:t>LoginArbitro</w:t>
+      </w:r>
+      <w:proofErr w:type="spellEnd"/>
+      <w:r>
+        <w:t xml:space="preserve"> – Permite fazer o login do árbitro</w:t>
+      </w:r>
+      <w:r>
+        <w:t>,</w:t>
+      </w:r>
+      <w:r>
+        <w:t xml:space="preserve"> abre a </w:t>
+      </w:r>
+      <w:proofErr w:type="spellStart"/>
+      <w:r>
+        <w:t>VistaArbitro</w:t>
+      </w:r>
+      <w:proofErr w:type="spellEnd"/>
+      <w:r>
+        <w:t>;</w:t>
+      </w:r>
+    </w:p>
+    <w:p>
+      <w:proofErr w:type="spellStart"/>
+      <w:r>
+        <w:t>VistaAdmin</w:t>
+      </w:r>
+      <w:proofErr w:type="spellEnd"/>
+      <w:r>
+        <w:t xml:space="preserve"> – Permite ao administrador inserir, editar e remover jogadores, equipas, torneios, jogos, cartas, baralhos e utilizadores</w:t>
+      </w:r>
+      <w:r>
+        <w:t>;</w:t>
+      </w:r>
+    </w:p>
+    <w:p>
+      <w:proofErr w:type="spellStart"/>
+      <w:r>
+        <w:t>EditUtilizadores</w:t>
+      </w:r>
+      <w:proofErr w:type="spellEnd"/>
+      <w:r>
+        <w:t xml:space="preserve"> – Permite selecionar entre </w:t>
+      </w:r>
+      <w:proofErr w:type="spellStart"/>
+      <w:r>
+        <w:t>admin</w:t>
+      </w:r>
+      <w:proofErr w:type="spellEnd"/>
+      <w:r>
+        <w:t xml:space="preserve"> (</w:t>
+      </w:r>
+      <w:proofErr w:type="spellStart"/>
+      <w:r>
+        <w:t>EditAdmin</w:t>
+      </w:r>
+      <w:proofErr w:type="spellEnd"/>
+      <w:r>
+        <w:t>) ou arbitro (</w:t>
+      </w:r>
+      <w:proofErr w:type="spellStart"/>
+      <w:r>
+        <w:t>EditArbitro</w:t>
+      </w:r>
+      <w:proofErr w:type="spellEnd"/>
+      <w:r>
+        <w:t>);</w:t>
+      </w:r>
+    </w:p>
+    <w:p>
+      <w:pPr>
+        <w:rPr>
+          <w:u w:val="single"/>
+        </w:rPr>
+      </w:pPr>
+      <w:proofErr w:type="spellStart"/>
+      <w:r>
+        <w:t>EditAdmin</w:t>
+      </w:r>
+      <w:proofErr w:type="spellEnd"/>
+      <w:r>
+        <w:t xml:space="preserve"> – Permite inserir, editar e remover </w:t>
+      </w:r>
+      <w:proofErr w:type="spellStart"/>
+      <w:r>
+        <w:t>admins</w:t>
+      </w:r>
+      <w:proofErr w:type="spellEnd"/>
+      <w:r>
+        <w:t>;</w:t>
+      </w:r>
+    </w:p>
+    <w:p>
+      <w:proofErr w:type="spellStart"/>
+      <w:r>
+        <w:t>EditArbitro</w:t>
+      </w:r>
+      <w:proofErr w:type="spellEnd"/>
+      <w:r>
+        <w:t xml:space="preserve"> – Permite inserir, editar e remover árbitros;</w:t>
+      </w:r>
+    </w:p>
+    <w:p>
+      <w:proofErr w:type="spellStart"/>
+      <w:r>
+        <w:t>EditJogadores</w:t>
+      </w:r>
+      <w:proofErr w:type="spellEnd"/>
+      <w:r>
+        <w:t xml:space="preserve"> – Permite inserir, editar e remover jogadores;</w:t>
+      </w:r>
+    </w:p>
+    <w:p>
+      <w:proofErr w:type="spellStart"/>
+      <w:r>
+        <w:t>VistaArbitro</w:t>
+      </w:r>
+      <w:proofErr w:type="spellEnd"/>
+      <w:r>
+        <w:t xml:space="preserve"> – Permite ao arbitro criar jogos</w:t>
+      </w:r>
+      <w:r>
+        <w:t>;</w:t>
+      </w:r>
+    </w:p>
+    <w:p>
+      <w:proofErr w:type="spellStart"/>
+      <w:r>
+        <w:t>FormAddCartas</w:t>
+      </w:r>
+      <w:proofErr w:type="spellEnd"/>
+      <w:r>
+        <w:t xml:space="preserve"> – Permite inserir, remover e atualizar cartas;</w:t>
+      </w:r>
+    </w:p>
+    <w:p>
+      <w:proofErr w:type="spellStart"/>
+      <w:r>
+        <w:t>FormAddEquipas</w:t>
+      </w:r>
+      <w:proofErr w:type="spellEnd"/>
+      <w:r>
+        <w:t xml:space="preserve"> - </w:t>
+      </w:r>
+      <w:r>
+        <w:t>Permite ins</w:t>
+      </w:r>
+      <w:r>
+        <w:t>erir, remover e atualizar equipas</w:t>
+      </w:r>
+      <w:r>
+        <w:t>;</w:t>
+      </w:r>
+    </w:p>
+    <w:p>
+      <w:proofErr w:type="spellStart"/>
+      <w:r>
+        <w:t>FormAddJogadores</w:t>
+      </w:r>
+      <w:proofErr w:type="spellEnd"/>
+      <w:r>
+        <w:t xml:space="preserve"> </w:t>
+      </w:r>
+      <w:r>
+        <w:t>-</w:t>
+      </w:r>
+      <w:r>
+        <w:t xml:space="preserve"> Permite inserir, remover e atualizar jogadores num </w:t>
+      </w:r>
+      <w:r>
+        <w:t>torneio</w:t>
+      </w:r>
+      <w:r>
+        <w:t>;</w:t>
+      </w:r>
+    </w:p>
+    <w:p>
+      <w:pPr>
+        <w:rPr>
+          <w:u w:val="single"/>
+        </w:rPr>
+      </w:pPr>
+      <w:proofErr w:type="spellStart"/>
+      <w:r>
+        <w:t>FormAddJogadores</w:t>
+      </w:r>
+      <w:r>
+        <w:t>Equipa</w:t>
+      </w:r>
+      <w:proofErr w:type="spellEnd"/>
+      <w:r>
+        <w:t xml:space="preserve"> - </w:t>
+      </w:r>
+      <w:r>
+        <w:t>Permite ins</w:t>
+      </w:r>
+      <w:r>
+        <w:t>erir, remover e atualizar jogadores numa equipa;</w:t>
+      </w:r>
+    </w:p>
+    <w:p>
+      <w:proofErr w:type="spellStart"/>
+      <w:r>
+        <w:t>FormCartas</w:t>
+      </w:r>
+      <w:proofErr w:type="spellEnd"/>
+      <w:r>
+        <w:t xml:space="preserve"> – Permite criar cartas;</w:t>
+      </w:r>
+    </w:p>
+    <w:p>
+      <w:proofErr w:type="spellStart"/>
+      <w:r>
+        <w:t>FormEquipas</w:t>
+      </w:r>
+      <w:proofErr w:type="spellEnd"/>
+      <w:r>
+        <w:t xml:space="preserve"> – Permite criar equipas;</w:t>
+      </w:r>
+    </w:p>
+    <w:p>
+      <w:proofErr w:type="spellStart"/>
+      <w:r>
+        <w:t>FormJogoNormal</w:t>
+      </w:r>
+      <w:proofErr w:type="spellEnd"/>
+      <w:r>
+        <w:t xml:space="preserve"> – Permite criar um jogo normal;</w:t>
+      </w:r>
+    </w:p>
+    <w:p>
+      <w:proofErr w:type="spellStart"/>
+      <w:r>
+        <w:t>FormJogos</w:t>
+      </w:r>
+      <w:proofErr w:type="spellEnd"/>
+      <w:r>
+        <w:t xml:space="preserve"> – Permite criar um jogo de equipa;</w:t>
+      </w:r>
+    </w:p>
+    <w:p>
+      <w:proofErr w:type="spellStart"/>
+      <w:r>
+        <w:t>FormTorneioNormal</w:t>
+      </w:r>
+      <w:proofErr w:type="spellEnd"/>
+      <w:r>
+        <w:t xml:space="preserve"> – Permite criar um torneio normal</w:t>
+      </w:r>
+    </w:p>
+    <w:p>
+      <w:proofErr w:type="spellStart"/>
+      <w:r>
+        <w:t>FormTorneios</w:t>
+      </w:r>
+      <w:proofErr w:type="spellEnd"/>
+      <w:r>
+        <w:t xml:space="preserve"> – Permite criar um torneio de equipa</w:t>
       </w:r>
     </w:p>
     <w:p>
@@ -1476,7 +2090,7 @@
       <w:pPr>
         <w:pStyle w:val="Ttulo1"/>
       </w:pPr>
-      <w:bookmarkStart w:id="6" w:name="_Toc483508841"/>
+      <w:bookmarkStart w:id="5" w:name="_Toc483941874"/>
       <w:r>
         <w:lastRenderedPageBreak/>
         <w:t xml:space="preserve">3. </w:t>
@@ -1484,7 +2098,7 @@
       <w:r>
         <w:t>Conclusão</w:t>
       </w:r>
-      <w:bookmarkEnd w:id="6"/>
+      <w:bookmarkEnd w:id="5"/>
     </w:p>
     <w:p>
       <w:r>
@@ -1495,56 +2109,76 @@
       </w:r>
       <w:r>
         <w:t xml:space="preserve"> como faziam diferente se necessário.</w:t>
+      </w:r>
+      <w:r>
+        <w:br w:type="page"/>
       </w:r>
     </w:p>
     <w:p>
       <w:pPr>
         <w:pStyle w:val="Ttulo1"/>
       </w:pPr>
-      <w:bookmarkStart w:id="7" w:name="_Toc483508842"/>
-      <w:r>
-        <w:t xml:space="preserve">4. </w:t>
-      </w:r>
-      <w:r>
-        <w:t>Bibliografia</w:t>
-      </w:r>
-      <w:bookmarkEnd w:id="7"/>
-    </w:p>
-    <w:p>
-      <w:r>
-        <w:t>Opcional, se existir apenas pode conter livros ou artigos científicos.</w:t>
-      </w:r>
-    </w:p>
-    <w:p>
-      <w:pPr>
-        <w:rPr>
-          <w:rFonts w:asciiTheme="majorHAnsi" w:eastAsiaTheme="majorEastAsia" w:hAnsiTheme="majorHAnsi" w:cstheme="majorBidi"/>
-          <w:color w:val="2F5496" w:themeColor="accent1" w:themeShade="BF"/>
-          <w:sz w:val="32"/>
-          <w:szCs w:val="32"/>
-        </w:rPr>
-      </w:pPr>
-      <w:r>
-        <w:br w:type="page"/>
-      </w:r>
-    </w:p>
-    <w:p>
-      <w:pPr>
-        <w:pStyle w:val="Ttulo1"/>
-      </w:pPr>
-      <w:bookmarkStart w:id="8" w:name="_Toc483508843"/>
+      <w:bookmarkStart w:id="6" w:name="_Toc483941875"/>
       <w:r>
         <w:lastRenderedPageBreak/>
         <w:t>Anexo I</w:t>
       </w:r>
-      <w:bookmarkEnd w:id="8"/>
-    </w:p>
-    <w:p>
-      <w:r>
-        <w:t xml:space="preserve">Indicar instruções para instalação, se existirem, </w:t>
-      </w:r>
-      <w:r>
-        <w:t>dados de utilizadores iniciais, passwords, etc.</w:t>
+      <w:bookmarkEnd w:id="6"/>
+    </w:p>
+    <w:p/>
+    <w:p>
+      <w:bookmarkStart w:id="7" w:name="_GoBack"/>
+      <w:bookmarkEnd w:id="7"/>
+      <w:r>
+        <w:t>Dados de acesso do</w:t>
+      </w:r>
+      <w:r>
+        <w:t xml:space="preserve"> A</w:t>
+      </w:r>
+      <w:r>
+        <w:t>dministrador (</w:t>
+      </w:r>
+      <w:proofErr w:type="spellStart"/>
+      <w:r>
+        <w:t>Username:admin</w:t>
+      </w:r>
+      <w:proofErr w:type="spellEnd"/>
+      <w:r>
+        <w:t xml:space="preserve"> | </w:t>
+      </w:r>
+      <w:proofErr w:type="spellStart"/>
+      <w:r>
+        <w:t>Password:admin</w:t>
+      </w:r>
+      <w:proofErr w:type="spellEnd"/>
+      <w:r>
+        <w:t>)</w:t>
+      </w:r>
+    </w:p>
+    <w:p>
+      <w:r>
+        <w:t xml:space="preserve">Dados de acesso do Arbitro </w:t>
+      </w:r>
+      <w:r>
+        <w:t>(</w:t>
+      </w:r>
+      <w:proofErr w:type="spellStart"/>
+      <w:proofErr w:type="gramStart"/>
+      <w:r>
+        <w:t>Username:arbitro</w:t>
+      </w:r>
+      <w:proofErr w:type="spellEnd"/>
+      <w:proofErr w:type="gramEnd"/>
+      <w:r>
+        <w:t xml:space="preserve"> |</w:t>
+      </w:r>
+      <w:proofErr w:type="spellStart"/>
+      <w:r>
+        <w:t>Password:arbitro</w:t>
+      </w:r>
+      <w:proofErr w:type="spellEnd"/>
+      <w:r>
+        <w:t>)</w:t>
       </w:r>
     </w:p>
     <w:p/>
@@ -2103,6 +2737,7 @@
   <w:style w:type="character" w:default="1" w:styleId="Tipodeletrapredefinidodopargrafo">
     <w:name w:val="Default Paragraph Font"/>
     <w:uiPriority w:val="1"/>
+    <w:semiHidden/>
     <w:unhideWhenUsed/>
   </w:style>
   <w:style w:type="table" w:default="1" w:styleId="Tabelanormal">
@@ -2592,7 +3227,7 @@
 </file>
 
 <file path=customXml/itemProps2.xml><?xml version="1.0" encoding="utf-8"?>
-<ds:datastoreItem xmlns:ds="http://schemas.openxmlformats.org/officeDocument/2006/customXml" ds:itemID="{FF7A4392-331F-491F-971D-7455CED5DE10}">
+<ds:datastoreItem xmlns:ds="http://schemas.openxmlformats.org/officeDocument/2006/customXml" ds:itemID="{9FE0E468-45C5-4E1B-916F-F773CF53553D}">
   <ds:schemaRefs>
     <ds:schemaRef ds:uri="http://schemas.openxmlformats.org/officeDocument/2006/bibliography"/>
   </ds:schemaRefs>
